--- a/Diploma_review.docx
+++ b/Diploma_review.docx
@@ -12564,25 +12564,51 @@
       <w:r>
         <w:t xml:space="preserve">Σχήμα </w:t>
       </w:r>
-      <w:fldSimple w:instr=" STYLEREF 1 \s ">
-        <w:r>
-          <w:rPr>
-            <w:noProof/>
-          </w:rPr>
-          <w:t>2</w:t>
-        </w:r>
-      </w:fldSimple>
+      <w:r>
+        <w:fldChar w:fldCharType="begin"/>
+      </w:r>
+      <w:r>
+        <w:instrText xml:space="preserve"> STYLEREF 1 \s </w:instrText>
+      </w:r>
+      <w:r>
+        <w:fldChar w:fldCharType="separate"/>
+      </w:r>
+      <w:r>
+        <w:rPr>
+          <w:noProof/>
+        </w:rPr>
+        <w:t>2</w:t>
+      </w:r>
+      <w:r>
+        <w:rPr>
+          <w:noProof/>
+        </w:rPr>
+        <w:fldChar w:fldCharType="end"/>
+      </w:r>
       <w:r>
         <w:t>.</w:t>
       </w:r>
-      <w:fldSimple w:instr=" SEQ Σχήμα \* ARABIC \s 1 ">
-        <w:r>
-          <w:rPr>
-            <w:noProof/>
-          </w:rPr>
-          <w:t>1</w:t>
-        </w:r>
-      </w:fldSimple>
+      <w:r>
+        <w:fldChar w:fldCharType="begin"/>
+      </w:r>
+      <w:r>
+        <w:instrText xml:space="preserve"> SEQ Σχήμα \* ARABIC \s 1 </w:instrText>
+      </w:r>
+      <w:r>
+        <w:fldChar w:fldCharType="separate"/>
+      </w:r>
+      <w:r>
+        <w:rPr>
+          <w:noProof/>
+        </w:rPr>
+        <w:t>1</w:t>
+      </w:r>
+      <w:r>
+        <w:rPr>
+          <w:noProof/>
+        </w:rPr>
+        <w:fldChar w:fldCharType="end"/>
+      </w:r>
       <w:r>
         <w:t xml:space="preserve"> </w:t>
       </w:r>
@@ -14936,25 +14962,51 @@
       <w:r>
         <w:t xml:space="preserve">Πίνακας </w:t>
       </w:r>
-      <w:fldSimple w:instr=" STYLEREF 1 \s ">
-        <w:r>
-          <w:rPr>
-            <w:noProof/>
-          </w:rPr>
-          <w:t>2</w:t>
-        </w:r>
-      </w:fldSimple>
+      <w:r>
+        <w:fldChar w:fldCharType="begin"/>
+      </w:r>
+      <w:r>
+        <w:instrText xml:space="preserve"> STYLEREF 1 \s </w:instrText>
+      </w:r>
+      <w:r>
+        <w:fldChar w:fldCharType="separate"/>
+      </w:r>
+      <w:r>
+        <w:rPr>
+          <w:noProof/>
+        </w:rPr>
+        <w:t>2</w:t>
+      </w:r>
+      <w:r>
+        <w:rPr>
+          <w:noProof/>
+        </w:rPr>
+        <w:fldChar w:fldCharType="end"/>
+      </w:r>
       <w:r>
         <w:t>.</w:t>
       </w:r>
-      <w:fldSimple w:instr=" SEQ Πίνακας \* ARABIC \s 1 ">
-        <w:r>
-          <w:rPr>
-            <w:noProof/>
-          </w:rPr>
-          <w:t>1</w:t>
-        </w:r>
-      </w:fldSimple>
+      <w:r>
+        <w:fldChar w:fldCharType="begin"/>
+      </w:r>
+      <w:r>
+        <w:instrText xml:space="preserve"> SEQ Πίνακας \* ARABIC \s 1 </w:instrText>
+      </w:r>
+      <w:r>
+        <w:fldChar w:fldCharType="separate"/>
+      </w:r>
+      <w:r>
+        <w:rPr>
+          <w:noProof/>
+        </w:rPr>
+        <w:t>1</w:t>
+      </w:r>
+      <w:r>
+        <w:rPr>
+          <w:noProof/>
+        </w:rPr>
+        <w:fldChar w:fldCharType="end"/>
+      </w:r>
       <w:r>
         <w:rPr>
           <w:noProof/>
@@ -15089,25 +15141,51 @@
       <w:r>
         <w:t xml:space="preserve">Πίνακας </w:t>
       </w:r>
-      <w:fldSimple w:instr=" STYLEREF 1 \s ">
-        <w:r>
-          <w:rPr>
-            <w:noProof/>
-          </w:rPr>
-          <w:t>2</w:t>
-        </w:r>
-      </w:fldSimple>
+      <w:r>
+        <w:fldChar w:fldCharType="begin"/>
+      </w:r>
+      <w:r>
+        <w:instrText xml:space="preserve"> STYLEREF 1 \s </w:instrText>
+      </w:r>
+      <w:r>
+        <w:fldChar w:fldCharType="separate"/>
+      </w:r>
+      <w:r>
+        <w:rPr>
+          <w:noProof/>
+        </w:rPr>
+        <w:t>2</w:t>
+      </w:r>
+      <w:r>
+        <w:rPr>
+          <w:noProof/>
+        </w:rPr>
+        <w:fldChar w:fldCharType="end"/>
+      </w:r>
       <w:r>
         <w:t>.</w:t>
       </w:r>
-      <w:fldSimple w:instr=" SEQ Πίνακας \* ARABIC \s 1 ">
-        <w:r>
-          <w:rPr>
-            <w:noProof/>
-          </w:rPr>
-          <w:t>2</w:t>
-        </w:r>
-      </w:fldSimple>
+      <w:r>
+        <w:fldChar w:fldCharType="begin"/>
+      </w:r>
+      <w:r>
+        <w:instrText xml:space="preserve"> SEQ Πίνακας \* ARABIC \s 1 </w:instrText>
+      </w:r>
+      <w:r>
+        <w:fldChar w:fldCharType="separate"/>
+      </w:r>
+      <w:r>
+        <w:rPr>
+          <w:noProof/>
+        </w:rPr>
+        <w:t>2</w:t>
+      </w:r>
+      <w:r>
+        <w:rPr>
+          <w:noProof/>
+        </w:rPr>
+        <w:fldChar w:fldCharType="end"/>
+      </w:r>
       <w:r>
         <w:rPr>
           <w:noProof/>
@@ -15287,25 +15365,54 @@
       <w:r>
         <w:t xml:space="preserve">Πίνακας </w:t>
       </w:r>
-      <w:fldSimple w:instr=" STYLEREF 1 \s ">
-        <w:r>
-          <w:rPr>
-            <w:noProof/>
-          </w:rPr>
-          <w:t>2</w:t>
-        </w:r>
-      </w:fldSimple>
+      <w:r>
+        <w:fldChar w:fldCharType="begin"/>
+      </w:r>
+      <w:r>
+        <w:instrText xml:space="preserve"> STYLEREF 1 \s </w:instrText>
+      </w:r>
+      <w:r>
+        <w:fldChar w:fldCharType="separate"/>
+      </w:r>
+      <w:r>
+        <w:rPr>
+          <w:noProof/>
+        </w:rPr>
+        <w:t>2</w:t>
+      </w:r>
+      <w:r>
+        <w:rPr>
+          <w:noProof/>
+        </w:rPr>
+        <w:fldChar w:fldCharType="end"/>
+      </w:r>
       <w:r>
         <w:t>.</w:t>
       </w:r>
-      <w:fldSimple w:instr=" SEQ Πίνακας \* ARABIC \s 1 ">
-        <w:r>
-          <w:rPr>
-            <w:noProof/>
-          </w:rPr>
-          <w:t>3</w:t>
-        </w:r>
-      </w:fldSimple>
+      <w:r>
+        <w:fldChar w:fldCharType="begin"/>
+      </w:r>
+      <w:r>
+        <w:instrText xml:space="preserve"> SEQ </w:instrText>
+      </w:r>
+      <w:r>
+        <w:instrText xml:space="preserve">Πίνακας \* ARABIC \s 1 </w:instrText>
+      </w:r>
+      <w:r>
+        <w:fldChar w:fldCharType="separate"/>
+      </w:r>
+      <w:r>
+        <w:rPr>
+          <w:noProof/>
+        </w:rPr>
+        <w:t>3</w:t>
+      </w:r>
+      <w:r>
+        <w:rPr>
+          <w:noProof/>
+        </w:rPr>
+        <w:fldChar w:fldCharType="end"/>
+      </w:r>
       <w:r>
         <w:t xml:space="preserve">- </w:t>
       </w:r>
@@ -15476,25 +15583,51 @@
       <w:r>
         <w:t xml:space="preserve">Πίνακας </w:t>
       </w:r>
-      <w:fldSimple w:instr=" STYLEREF 1 \s ">
-        <w:r>
-          <w:rPr>
-            <w:noProof/>
-          </w:rPr>
-          <w:t>2</w:t>
-        </w:r>
-      </w:fldSimple>
+      <w:r>
+        <w:fldChar w:fldCharType="begin"/>
+      </w:r>
+      <w:r>
+        <w:instrText xml:space="preserve"> STYLEREF 1 \s </w:instrText>
+      </w:r>
+      <w:r>
+        <w:fldChar w:fldCharType="separate"/>
+      </w:r>
+      <w:r>
+        <w:rPr>
+          <w:noProof/>
+        </w:rPr>
+        <w:t>2</w:t>
+      </w:r>
+      <w:r>
+        <w:rPr>
+          <w:noProof/>
+        </w:rPr>
+        <w:fldChar w:fldCharType="end"/>
+      </w:r>
       <w:r>
         <w:t>.</w:t>
       </w:r>
-      <w:fldSimple w:instr=" SEQ Πίνακας \* ARABIC \s 1 ">
-        <w:r>
-          <w:rPr>
-            <w:noProof/>
-          </w:rPr>
-          <w:t>4</w:t>
-        </w:r>
-      </w:fldSimple>
+      <w:r>
+        <w:fldChar w:fldCharType="begin"/>
+      </w:r>
+      <w:r>
+        <w:instrText xml:space="preserve"> SEQ Πίνακας \* ARABIC \s 1 </w:instrText>
+      </w:r>
+      <w:r>
+        <w:fldChar w:fldCharType="separate"/>
+      </w:r>
+      <w:r>
+        <w:rPr>
+          <w:noProof/>
+        </w:rPr>
+        <w:t>4</w:t>
+      </w:r>
+      <w:r>
+        <w:rPr>
+          <w:noProof/>
+        </w:rPr>
+        <w:fldChar w:fldCharType="end"/>
+      </w:r>
       <w:r>
         <w:t>.</w:t>
       </w:r>
@@ -16339,25 +16472,51 @@
       <w:r>
         <w:t xml:space="preserve">Πίνακας </w:t>
       </w:r>
-      <w:fldSimple w:instr=" STYLEREF 1 \s ">
-        <w:r>
-          <w:rPr>
-            <w:noProof/>
-          </w:rPr>
-          <w:t>2</w:t>
-        </w:r>
-      </w:fldSimple>
+      <w:r>
+        <w:fldChar w:fldCharType="begin"/>
+      </w:r>
+      <w:r>
+        <w:instrText xml:space="preserve"> STYLEREF 1 \s </w:instrText>
+      </w:r>
+      <w:r>
+        <w:fldChar w:fldCharType="separate"/>
+      </w:r>
+      <w:r>
+        <w:rPr>
+          <w:noProof/>
+        </w:rPr>
+        <w:t>2</w:t>
+      </w:r>
+      <w:r>
+        <w:rPr>
+          <w:noProof/>
+        </w:rPr>
+        <w:fldChar w:fldCharType="end"/>
+      </w:r>
       <w:r>
         <w:t>.</w:t>
       </w:r>
-      <w:fldSimple w:instr=" SEQ Πίνακας \* ARABIC \s 1 ">
-        <w:r>
-          <w:rPr>
-            <w:noProof/>
-          </w:rPr>
-          <w:t>5</w:t>
-        </w:r>
-      </w:fldSimple>
+      <w:r>
+        <w:fldChar w:fldCharType="begin"/>
+      </w:r>
+      <w:r>
+        <w:instrText xml:space="preserve"> SEQ Πίνακας \* ARABIC \s 1 </w:instrText>
+      </w:r>
+      <w:r>
+        <w:fldChar w:fldCharType="separate"/>
+      </w:r>
+      <w:r>
+        <w:rPr>
+          <w:noProof/>
+        </w:rPr>
+        <w:t>5</w:t>
+      </w:r>
+      <w:r>
+        <w:rPr>
+          <w:noProof/>
+        </w:rPr>
+        <w:fldChar w:fldCharType="end"/>
+      </w:r>
       <w:r>
         <w:t xml:space="preserve">-Αρίθμηση </w:t>
       </w:r>
@@ -19115,25 +19274,51 @@
       <w:r>
         <w:t xml:space="preserve">Σχήμα </w:t>
       </w:r>
-      <w:fldSimple w:instr=" STYLEREF 1 \s ">
-        <w:r>
-          <w:rPr>
-            <w:noProof/>
-          </w:rPr>
-          <w:t>2</w:t>
-        </w:r>
-      </w:fldSimple>
+      <w:r>
+        <w:fldChar w:fldCharType="begin"/>
+      </w:r>
+      <w:r>
+        <w:instrText xml:space="preserve"> STYLEREF 1 \s </w:instrText>
+      </w:r>
+      <w:r>
+        <w:fldChar w:fldCharType="separate"/>
+      </w:r>
+      <w:r>
+        <w:rPr>
+          <w:noProof/>
+        </w:rPr>
+        <w:t>2</w:t>
+      </w:r>
+      <w:r>
+        <w:rPr>
+          <w:noProof/>
+        </w:rPr>
+        <w:fldChar w:fldCharType="end"/>
+      </w:r>
       <w:r>
         <w:t>.</w:t>
       </w:r>
-      <w:fldSimple w:instr=" SEQ Σχήμα \* ARABIC \s 1 ">
-        <w:r>
-          <w:rPr>
-            <w:noProof/>
-          </w:rPr>
-          <w:t>2</w:t>
-        </w:r>
-      </w:fldSimple>
+      <w:r>
+        <w:fldChar w:fldCharType="begin"/>
+      </w:r>
+      <w:r>
+        <w:instrText xml:space="preserve"> SEQ Σχήμα \* ARABIC \s 1 </w:instrText>
+      </w:r>
+      <w:r>
+        <w:fldChar w:fldCharType="separate"/>
+      </w:r>
+      <w:r>
+        <w:rPr>
+          <w:noProof/>
+        </w:rPr>
+        <w:t>2</w:t>
+      </w:r>
+      <w:r>
+        <w:rPr>
+          <w:noProof/>
+        </w:rPr>
+        <w:fldChar w:fldCharType="end"/>
+      </w:r>
       <w:r>
         <w:t xml:space="preserve"> Απλή διοχέτευση </w:t>
       </w:r>
@@ -19230,25 +19415,51 @@
       <w:r>
         <w:t xml:space="preserve">Σχήμα </w:t>
       </w:r>
-      <w:fldSimple w:instr=" STYLEREF 1 \s ">
-        <w:r>
-          <w:rPr>
-            <w:noProof/>
-          </w:rPr>
-          <w:t>2</w:t>
-        </w:r>
-      </w:fldSimple>
+      <w:r>
+        <w:fldChar w:fldCharType="begin"/>
+      </w:r>
+      <w:r>
+        <w:instrText xml:space="preserve"> STYLEREF 1 \s </w:instrText>
+      </w:r>
+      <w:r>
+        <w:fldChar w:fldCharType="separate"/>
+      </w:r>
+      <w:r>
+        <w:rPr>
+          <w:noProof/>
+        </w:rPr>
+        <w:t>2</w:t>
+      </w:r>
+      <w:r>
+        <w:rPr>
+          <w:noProof/>
+        </w:rPr>
+        <w:fldChar w:fldCharType="end"/>
+      </w:r>
       <w:r>
         <w:t>.</w:t>
       </w:r>
-      <w:fldSimple w:instr=" SEQ Σχήμα \* ARABIC \s 1 ">
-        <w:r>
-          <w:rPr>
-            <w:noProof/>
-          </w:rPr>
-          <w:t>3</w:t>
-        </w:r>
-      </w:fldSimple>
+      <w:r>
+        <w:fldChar w:fldCharType="begin"/>
+      </w:r>
+      <w:r>
+        <w:instrText xml:space="preserve"> SEQ Σχήμα \* ARABIC \s 1 </w:instrText>
+      </w:r>
+      <w:r>
+        <w:fldChar w:fldCharType="separate"/>
+      </w:r>
+      <w:r>
+        <w:rPr>
+          <w:noProof/>
+        </w:rPr>
+        <w:t>3</w:t>
+      </w:r>
+      <w:r>
+        <w:rPr>
+          <w:noProof/>
+        </w:rPr>
+        <w:fldChar w:fldCharType="end"/>
+      </w:r>
       <w:r>
         <w:t xml:space="preserve"> </w:t>
       </w:r>
@@ -19503,25 +19714,51 @@
       <w:r>
         <w:t xml:space="preserve">Σχήμα </w:t>
       </w:r>
-      <w:fldSimple w:instr=" STYLEREF 1 \s ">
-        <w:r>
-          <w:rPr>
-            <w:noProof/>
-          </w:rPr>
-          <w:t>2</w:t>
-        </w:r>
-      </w:fldSimple>
+      <w:r>
+        <w:fldChar w:fldCharType="begin"/>
+      </w:r>
+      <w:r>
+        <w:instrText xml:space="preserve"> STYLEREF 1 \s </w:instrText>
+      </w:r>
+      <w:r>
+        <w:fldChar w:fldCharType="separate"/>
+      </w:r>
+      <w:r>
+        <w:rPr>
+          <w:noProof/>
+        </w:rPr>
+        <w:t>2</w:t>
+      </w:r>
+      <w:r>
+        <w:rPr>
+          <w:noProof/>
+        </w:rPr>
+        <w:fldChar w:fldCharType="end"/>
+      </w:r>
       <w:r>
         <w:t>.</w:t>
       </w:r>
-      <w:fldSimple w:instr=" SEQ Σχήμα \* ARABIC \s 1 ">
-        <w:r>
-          <w:rPr>
-            <w:noProof/>
-          </w:rPr>
-          <w:t>4</w:t>
-        </w:r>
-      </w:fldSimple>
+      <w:r>
+        <w:fldChar w:fldCharType="begin"/>
+      </w:r>
+      <w:r>
+        <w:instrText xml:space="preserve"> SEQ Σχήμα \* ARABIC \s 1 </w:instrText>
+      </w:r>
+      <w:r>
+        <w:fldChar w:fldCharType="separate"/>
+      </w:r>
+      <w:r>
+        <w:rPr>
+          <w:noProof/>
+        </w:rPr>
+        <w:t>4</w:t>
+      </w:r>
+      <w:r>
+        <w:rPr>
+          <w:noProof/>
+        </w:rPr>
+        <w:fldChar w:fldCharType="end"/>
+      </w:r>
       <w:r>
         <w:t xml:space="preserve"> Καταχωρητές διοχέτευσης ανάμεσα στα διαδοχικά στάδια διοχέτευσης</w:t>
       </w:r>
@@ -20283,25 +20520,51 @@
       <w:r>
         <w:t xml:space="preserve">Σχήμα </w:t>
       </w:r>
-      <w:fldSimple w:instr=" STYLEREF 1 \s ">
-        <w:r>
-          <w:rPr>
-            <w:noProof/>
-          </w:rPr>
-          <w:t>2</w:t>
-        </w:r>
-      </w:fldSimple>
+      <w:r>
+        <w:fldChar w:fldCharType="begin"/>
+      </w:r>
+      <w:r>
+        <w:instrText xml:space="preserve"> STYLEREF 1 \s </w:instrText>
+      </w:r>
+      <w:r>
+        <w:fldChar w:fldCharType="separate"/>
+      </w:r>
+      <w:r>
+        <w:rPr>
+          <w:noProof/>
+        </w:rPr>
+        <w:t>2</w:t>
+      </w:r>
+      <w:r>
+        <w:rPr>
+          <w:noProof/>
+        </w:rPr>
+        <w:fldChar w:fldCharType="end"/>
+      </w:r>
       <w:r>
         <w:t>.</w:t>
       </w:r>
-      <w:fldSimple w:instr=" SEQ Σχήμα \* ARABIC \s 1 ">
-        <w:r>
-          <w:rPr>
-            <w:noProof/>
-          </w:rPr>
-          <w:t>5</w:t>
-        </w:r>
-      </w:fldSimple>
+      <w:r>
+        <w:fldChar w:fldCharType="begin"/>
+      </w:r>
+      <w:r>
+        <w:instrText xml:space="preserve"> SEQ Σχήμα \* ARABIC \s 1 </w:instrText>
+      </w:r>
+      <w:r>
+        <w:fldChar w:fldCharType="separate"/>
+      </w:r>
+      <w:r>
+        <w:rPr>
+          <w:noProof/>
+        </w:rPr>
+        <w:t>5</w:t>
+      </w:r>
+      <w:r>
+        <w:rPr>
+          <w:noProof/>
+        </w:rPr>
+        <w:fldChar w:fldCharType="end"/>
+      </w:r>
       <w:r>
         <w:t xml:space="preserve"> Κίνδυνος Δεδομένων</w:t>
       </w:r>
@@ -20803,25 +21066,51 @@
       <w:r>
         <w:t xml:space="preserve">Σχήμα </w:t>
       </w:r>
-      <w:fldSimple w:instr=" STYLEREF 1 \s ">
-        <w:r>
-          <w:rPr>
-            <w:noProof/>
-          </w:rPr>
-          <w:t>2</w:t>
-        </w:r>
-      </w:fldSimple>
+      <w:r>
+        <w:fldChar w:fldCharType="begin"/>
+      </w:r>
+      <w:r>
+        <w:instrText xml:space="preserve"> STYLEREF 1 \s </w:instrText>
+      </w:r>
+      <w:r>
+        <w:fldChar w:fldCharType="separate"/>
+      </w:r>
+      <w:r>
+        <w:rPr>
+          <w:noProof/>
+        </w:rPr>
+        <w:t>2</w:t>
+      </w:r>
+      <w:r>
+        <w:rPr>
+          <w:noProof/>
+        </w:rPr>
+        <w:fldChar w:fldCharType="end"/>
+      </w:r>
       <w:r>
         <w:t>.</w:t>
       </w:r>
-      <w:fldSimple w:instr=" SEQ Σχήμα \* ARABIC \s 1 ">
-        <w:r>
-          <w:rPr>
-            <w:noProof/>
-          </w:rPr>
-          <w:t>6</w:t>
-        </w:r>
-      </w:fldSimple>
+      <w:r>
+        <w:fldChar w:fldCharType="begin"/>
+      </w:r>
+      <w:r>
+        <w:instrText xml:space="preserve"> SEQ Σχήμα \* ARABIC \s 1 </w:instrText>
+      </w:r>
+      <w:r>
+        <w:fldChar w:fldCharType="separate"/>
+      </w:r>
+      <w:r>
+        <w:rPr>
+          <w:noProof/>
+        </w:rPr>
+        <w:t>6</w:t>
+      </w:r>
+      <w:r>
+        <w:rPr>
+          <w:noProof/>
+        </w:rPr>
+        <w:fldChar w:fldCharType="end"/>
+      </w:r>
       <w:r>
         <w:t xml:space="preserve"> Παράδειγμα προώθησης</w:t>
       </w:r>
@@ -20918,25 +21207,51 @@
       <w:r>
         <w:t xml:space="preserve">Σχήμα </w:t>
       </w:r>
-      <w:fldSimple w:instr=" STYLEREF 1 \s ">
-        <w:r>
-          <w:rPr>
-            <w:noProof/>
-          </w:rPr>
-          <w:t>2</w:t>
-        </w:r>
-      </w:fldSimple>
+      <w:r>
+        <w:fldChar w:fldCharType="begin"/>
+      </w:r>
+      <w:r>
+        <w:instrText xml:space="preserve"> STYLEREF 1 \s </w:instrText>
+      </w:r>
+      <w:r>
+        <w:fldChar w:fldCharType="separate"/>
+      </w:r>
+      <w:r>
+        <w:rPr>
+          <w:noProof/>
+        </w:rPr>
+        <w:t>2</w:t>
+      </w:r>
+      <w:r>
+        <w:rPr>
+          <w:noProof/>
+        </w:rPr>
+        <w:fldChar w:fldCharType="end"/>
+      </w:r>
       <w:r>
         <w:t>.</w:t>
       </w:r>
-      <w:fldSimple w:instr=" SEQ Σχήμα \* ARABIC \s 1 ">
-        <w:r>
-          <w:rPr>
-            <w:noProof/>
-          </w:rPr>
-          <w:t>7</w:t>
-        </w:r>
-      </w:fldSimple>
+      <w:r>
+        <w:fldChar w:fldCharType="begin"/>
+      </w:r>
+      <w:r>
+        <w:instrText xml:space="preserve"> SEQ Σχήμα \* ARABIC \s 1 </w:instrText>
+      </w:r>
+      <w:r>
+        <w:fldChar w:fldCharType="separate"/>
+      </w:r>
+      <w:r>
+        <w:rPr>
+          <w:noProof/>
+        </w:rPr>
+        <w:t>7</w:t>
+      </w:r>
+      <w:r>
+        <w:rPr>
+          <w:noProof/>
+        </w:rPr>
+        <w:fldChar w:fldCharType="end"/>
+      </w:r>
       <w:r>
         <w:t xml:space="preserve"> Παράδειγμα προώθησης</w:t>
       </w:r>
@@ -21329,25 +21644,51 @@
       <w:r>
         <w:t xml:space="preserve">Σχήμα </w:t>
       </w:r>
-      <w:fldSimple w:instr=" STYLEREF 1 \s ">
-        <w:r>
-          <w:rPr>
-            <w:noProof/>
-          </w:rPr>
-          <w:t>2</w:t>
-        </w:r>
-      </w:fldSimple>
+      <w:r>
+        <w:fldChar w:fldCharType="begin"/>
+      </w:r>
+      <w:r>
+        <w:instrText xml:space="preserve"> STYLEREF 1 \s </w:instrText>
+      </w:r>
+      <w:r>
+        <w:fldChar w:fldCharType="separate"/>
+      </w:r>
+      <w:r>
+        <w:rPr>
+          <w:noProof/>
+        </w:rPr>
+        <w:t>2</w:t>
+      </w:r>
+      <w:r>
+        <w:rPr>
+          <w:noProof/>
+        </w:rPr>
+        <w:fldChar w:fldCharType="end"/>
+      </w:r>
       <w:r>
         <w:t>.</w:t>
       </w:r>
-      <w:fldSimple w:instr=" SEQ Σχήμα \* ARABIC \s 1 ">
-        <w:r>
-          <w:rPr>
-            <w:noProof/>
-          </w:rPr>
-          <w:t>8</w:t>
-        </w:r>
-      </w:fldSimple>
+      <w:r>
+        <w:fldChar w:fldCharType="begin"/>
+      </w:r>
+      <w:r>
+        <w:instrText xml:space="preserve"> SEQ Σχήμα \* ARABIC \s 1 </w:instrText>
+      </w:r>
+      <w:r>
+        <w:fldChar w:fldCharType="separate"/>
+      </w:r>
+      <w:r>
+        <w:rPr>
+          <w:noProof/>
+        </w:rPr>
+        <w:t>8</w:t>
+      </w:r>
+      <w:r>
+        <w:rPr>
+          <w:noProof/>
+        </w:rPr>
+        <w:fldChar w:fldCharType="end"/>
+      </w:r>
       <w:r>
         <w:t xml:space="preserve"> Αναπόφευκτη ανάσχεση</w:t>
       </w:r>
@@ -21540,25 +21881,51 @@
       <w:r>
         <w:t xml:space="preserve">Σχήμα </w:t>
       </w:r>
-      <w:fldSimple w:instr=" STYLEREF 1 \s ">
-        <w:r>
-          <w:rPr>
-            <w:noProof/>
-          </w:rPr>
-          <w:t>2</w:t>
-        </w:r>
-      </w:fldSimple>
+      <w:r>
+        <w:fldChar w:fldCharType="begin"/>
+      </w:r>
+      <w:r>
+        <w:instrText xml:space="preserve"> STYLEREF 1 \s </w:instrText>
+      </w:r>
+      <w:r>
+        <w:fldChar w:fldCharType="separate"/>
+      </w:r>
+      <w:r>
+        <w:rPr>
+          <w:noProof/>
+        </w:rPr>
+        <w:t>2</w:t>
+      </w:r>
+      <w:r>
+        <w:rPr>
+          <w:noProof/>
+        </w:rPr>
+        <w:fldChar w:fldCharType="end"/>
+      </w:r>
       <w:r>
         <w:t>.</w:t>
       </w:r>
-      <w:fldSimple w:instr=" SEQ Σχήμα \* ARABIC \s 1 ">
-        <w:r>
-          <w:rPr>
-            <w:noProof/>
-          </w:rPr>
-          <w:t>9</w:t>
-        </w:r>
-      </w:fldSimple>
+      <w:r>
+        <w:fldChar w:fldCharType="begin"/>
+      </w:r>
+      <w:r>
+        <w:instrText xml:space="preserve"> SEQ Σχήμα \* ARABIC \s 1 </w:instrText>
+      </w:r>
+      <w:r>
+        <w:fldChar w:fldCharType="separate"/>
+      </w:r>
+      <w:r>
+        <w:rPr>
+          <w:noProof/>
+        </w:rPr>
+        <w:t>9</w:t>
+      </w:r>
+      <w:r>
+        <w:rPr>
+          <w:noProof/>
+        </w:rPr>
+        <w:fldChar w:fldCharType="end"/>
+      </w:r>
       <w:r>
         <w:t xml:space="preserve"> Παράδειγμα ανάσχεσης</w:t>
       </w:r>
@@ -21751,25 +22118,51 @@
       <w:r>
         <w:t xml:space="preserve">Σχήμα </w:t>
       </w:r>
-      <w:fldSimple w:instr=" STYLEREF 1 \s ">
-        <w:r>
-          <w:rPr>
-            <w:noProof/>
-          </w:rPr>
-          <w:t>2</w:t>
-        </w:r>
-      </w:fldSimple>
+      <w:r>
+        <w:fldChar w:fldCharType="begin"/>
+      </w:r>
+      <w:r>
+        <w:instrText xml:space="preserve"> STYLEREF 1 \s </w:instrText>
+      </w:r>
+      <w:r>
+        <w:fldChar w:fldCharType="separate"/>
+      </w:r>
+      <w:r>
+        <w:rPr>
+          <w:noProof/>
+        </w:rPr>
+        <w:t>2</w:t>
+      </w:r>
+      <w:r>
+        <w:rPr>
+          <w:noProof/>
+        </w:rPr>
+        <w:fldChar w:fldCharType="end"/>
+      </w:r>
       <w:r>
         <w:t>.</w:t>
       </w:r>
-      <w:fldSimple w:instr=" SEQ Σχήμα \* ARABIC \s 1 ">
-        <w:r>
-          <w:rPr>
-            <w:noProof/>
-          </w:rPr>
-          <w:t>10</w:t>
-        </w:r>
-      </w:fldSimple>
+      <w:r>
+        <w:fldChar w:fldCharType="begin"/>
+      </w:r>
+      <w:r>
+        <w:instrText xml:space="preserve"> SEQ Σχήμα \* ARABIC \s 1 </w:instrText>
+      </w:r>
+      <w:r>
+        <w:fldChar w:fldCharType="separate"/>
+      </w:r>
+      <w:r>
+        <w:rPr>
+          <w:noProof/>
+        </w:rPr>
+        <w:t>10</w:t>
+      </w:r>
+      <w:r>
+        <w:rPr>
+          <w:noProof/>
+        </w:rPr>
+        <w:fldChar w:fldCharType="end"/>
+      </w:r>
       <w:r>
         <w:t xml:space="preserve"> Κίνδυνος Ελέγχου</w:t>
       </w:r>
@@ -22059,25 +22452,51 @@
       <w:r>
         <w:t xml:space="preserve">Σχήμα </w:t>
       </w:r>
-      <w:fldSimple w:instr=" STYLEREF 1 \s ">
-        <w:r>
-          <w:rPr>
-            <w:noProof/>
-          </w:rPr>
-          <w:t>3</w:t>
-        </w:r>
-      </w:fldSimple>
+      <w:r>
+        <w:fldChar w:fldCharType="begin"/>
+      </w:r>
+      <w:r>
+        <w:instrText xml:space="preserve"> STYLEREF 1 \s </w:instrText>
+      </w:r>
+      <w:r>
+        <w:fldChar w:fldCharType="separate"/>
+      </w:r>
+      <w:r>
+        <w:rPr>
+          <w:noProof/>
+        </w:rPr>
+        <w:t>3</w:t>
+      </w:r>
+      <w:r>
+        <w:rPr>
+          <w:noProof/>
+        </w:rPr>
+        <w:fldChar w:fldCharType="end"/>
+      </w:r>
       <w:r>
         <w:t>.</w:t>
       </w:r>
-      <w:fldSimple w:instr=" SEQ Σχήμα \* ARABIC \s 1 ">
-        <w:r>
-          <w:rPr>
-            <w:noProof/>
-          </w:rPr>
-          <w:t>1</w:t>
-        </w:r>
-      </w:fldSimple>
+      <w:r>
+        <w:fldChar w:fldCharType="begin"/>
+      </w:r>
+      <w:r>
+        <w:instrText xml:space="preserve"> SEQ Σχήμα \* ARABIC \s 1 </w:instrText>
+      </w:r>
+      <w:r>
+        <w:fldChar w:fldCharType="separate"/>
+      </w:r>
+      <w:r>
+        <w:rPr>
+          <w:noProof/>
+        </w:rPr>
+        <w:t>1</w:t>
+      </w:r>
+      <w:r>
+        <w:rPr>
+          <w:noProof/>
+        </w:rPr>
+        <w:fldChar w:fldCharType="end"/>
+      </w:r>
       <w:bookmarkEnd w:id="47"/>
       <w:r>
         <w:t xml:space="preserve"> α)Μνήμη Εντολών, β)Μετρητής Προγράμματος, γ) Αθροιστής</w:t>
@@ -22170,25 +22589,51 @@
       <w:r>
         <w:t xml:space="preserve">Σχήμα </w:t>
       </w:r>
-      <w:fldSimple w:instr=" STYLEREF 1 \s ">
-        <w:r>
-          <w:rPr>
-            <w:noProof/>
-          </w:rPr>
-          <w:t>3</w:t>
-        </w:r>
-      </w:fldSimple>
+      <w:r>
+        <w:fldChar w:fldCharType="begin"/>
+      </w:r>
+      <w:r>
+        <w:instrText xml:space="preserve"> STYLEREF 1 \s </w:instrText>
+      </w:r>
+      <w:r>
+        <w:fldChar w:fldCharType="separate"/>
+      </w:r>
+      <w:r>
+        <w:rPr>
+          <w:noProof/>
+        </w:rPr>
+        <w:t>3</w:t>
+      </w:r>
+      <w:r>
+        <w:rPr>
+          <w:noProof/>
+        </w:rPr>
+        <w:fldChar w:fldCharType="end"/>
+      </w:r>
       <w:r>
         <w:t>.</w:t>
       </w:r>
-      <w:fldSimple w:instr=" SEQ Σχήμα \* ARABIC \s 1 ">
-        <w:r>
-          <w:rPr>
-            <w:noProof/>
-          </w:rPr>
-          <w:t>2</w:t>
-        </w:r>
-      </w:fldSimple>
+      <w:r>
+        <w:fldChar w:fldCharType="begin"/>
+      </w:r>
+      <w:r>
+        <w:instrText xml:space="preserve"> SEQ Σχήμα \* ARABIC \s 1 </w:instrText>
+      </w:r>
+      <w:r>
+        <w:fldChar w:fldCharType="separate"/>
+      </w:r>
+      <w:r>
+        <w:rPr>
+          <w:noProof/>
+        </w:rPr>
+        <w:t>2</w:t>
+      </w:r>
+      <w:r>
+        <w:rPr>
+          <w:noProof/>
+        </w:rPr>
+        <w:fldChar w:fldCharType="end"/>
+      </w:r>
       <w:bookmarkEnd w:id="50"/>
       <w:r>
         <w:rPr>
@@ -22336,25 +22781,51 @@
       <w:r>
         <w:t xml:space="preserve">Σχήμα </w:t>
       </w:r>
-      <w:fldSimple w:instr=" STYLEREF 1 \s ">
-        <w:r>
-          <w:rPr>
-            <w:noProof/>
-          </w:rPr>
-          <w:t>3</w:t>
-        </w:r>
-      </w:fldSimple>
+      <w:r>
+        <w:fldChar w:fldCharType="begin"/>
+      </w:r>
+      <w:r>
+        <w:instrText xml:space="preserve"> STYLEREF 1 \s </w:instrText>
+      </w:r>
+      <w:r>
+        <w:fldChar w:fldCharType="separate"/>
+      </w:r>
+      <w:r>
+        <w:rPr>
+          <w:noProof/>
+        </w:rPr>
+        <w:t>3</w:t>
+      </w:r>
+      <w:r>
+        <w:rPr>
+          <w:noProof/>
+        </w:rPr>
+        <w:fldChar w:fldCharType="end"/>
+      </w:r>
       <w:r>
         <w:t>.</w:t>
       </w:r>
-      <w:fldSimple w:instr=" SEQ Σχήμα \* ARABIC \s 1 ">
-        <w:r>
-          <w:rPr>
-            <w:noProof/>
-          </w:rPr>
-          <w:t>3</w:t>
-        </w:r>
-      </w:fldSimple>
+      <w:r>
+        <w:fldChar w:fldCharType="begin"/>
+      </w:r>
+      <w:r>
+        <w:instrText xml:space="preserve"> SEQ Σχήμα \* ARABIC \s 1 </w:instrText>
+      </w:r>
+      <w:r>
+        <w:fldChar w:fldCharType="separate"/>
+      </w:r>
+      <w:r>
+        <w:rPr>
+          <w:noProof/>
+        </w:rPr>
+        <w:t>3</w:t>
+      </w:r>
+      <w:r>
+        <w:rPr>
+          <w:noProof/>
+        </w:rPr>
+        <w:fldChar w:fldCharType="end"/>
+      </w:r>
       <w:bookmarkEnd w:id="53"/>
       <w:r>
         <w:rPr>
@@ -22592,25 +23063,51 @@
       <w:r>
         <w:t xml:space="preserve">Σχήμα </w:t>
       </w:r>
-      <w:fldSimple w:instr=" STYLEREF 1 \s ">
-        <w:r>
-          <w:rPr>
-            <w:noProof/>
-          </w:rPr>
-          <w:t>3</w:t>
-        </w:r>
-      </w:fldSimple>
+      <w:r>
+        <w:fldChar w:fldCharType="begin"/>
+      </w:r>
+      <w:r>
+        <w:instrText xml:space="preserve"> STYLEREF 1 \s </w:instrText>
+      </w:r>
+      <w:r>
+        <w:fldChar w:fldCharType="separate"/>
+      </w:r>
+      <w:r>
+        <w:rPr>
+          <w:noProof/>
+        </w:rPr>
+        <w:t>3</w:t>
+      </w:r>
+      <w:r>
+        <w:rPr>
+          <w:noProof/>
+        </w:rPr>
+        <w:fldChar w:fldCharType="end"/>
+      </w:r>
       <w:r>
         <w:t>.</w:t>
       </w:r>
-      <w:fldSimple w:instr=" SEQ Σχήμα \* ARABIC \s 1 ">
-        <w:r>
-          <w:rPr>
-            <w:noProof/>
-          </w:rPr>
-          <w:t>4</w:t>
-        </w:r>
-      </w:fldSimple>
+      <w:r>
+        <w:fldChar w:fldCharType="begin"/>
+      </w:r>
+      <w:r>
+        <w:instrText xml:space="preserve"> SEQ Σχήμα \* ARABIC \s 1 </w:instrText>
+      </w:r>
+      <w:r>
+        <w:fldChar w:fldCharType="separate"/>
+      </w:r>
+      <w:r>
+        <w:rPr>
+          <w:noProof/>
+        </w:rPr>
+        <w:t>4</w:t>
+      </w:r>
+      <w:r>
+        <w:rPr>
+          <w:noProof/>
+        </w:rPr>
+        <w:fldChar w:fldCharType="end"/>
+      </w:r>
       <w:bookmarkEnd w:id="57"/>
       <w:r>
         <w:rPr>
@@ -23051,25 +23548,51 @@
       <w:r>
         <w:t xml:space="preserve">Σχήμα </w:t>
       </w:r>
-      <w:fldSimple w:instr=" STYLEREF 1 \s ">
-        <w:r>
-          <w:rPr>
-            <w:noProof/>
-          </w:rPr>
-          <w:t>3</w:t>
-        </w:r>
-      </w:fldSimple>
+      <w:r>
+        <w:fldChar w:fldCharType="begin"/>
+      </w:r>
+      <w:r>
+        <w:instrText xml:space="preserve"> STYLEREF 1 \s </w:instrText>
+      </w:r>
+      <w:r>
+        <w:fldChar w:fldCharType="separate"/>
+      </w:r>
+      <w:r>
+        <w:rPr>
+          <w:noProof/>
+        </w:rPr>
+        <w:t>3</w:t>
+      </w:r>
+      <w:r>
+        <w:rPr>
+          <w:noProof/>
+        </w:rPr>
+        <w:fldChar w:fldCharType="end"/>
+      </w:r>
       <w:r>
         <w:t>.</w:t>
       </w:r>
-      <w:fldSimple w:instr=" SEQ Σχήμα \* ARABIC \s 1 ">
-        <w:r>
-          <w:rPr>
-            <w:noProof/>
-          </w:rPr>
-          <w:t>5</w:t>
-        </w:r>
-      </w:fldSimple>
+      <w:r>
+        <w:fldChar w:fldCharType="begin"/>
+      </w:r>
+      <w:r>
+        <w:instrText xml:space="preserve"> SEQ Σχήμα \* ARABIC \s 1 </w:instrText>
+      </w:r>
+      <w:r>
+        <w:fldChar w:fldCharType="separate"/>
+      </w:r>
+      <w:r>
+        <w:rPr>
+          <w:noProof/>
+        </w:rPr>
+        <w:t>5</w:t>
+      </w:r>
+      <w:r>
+        <w:rPr>
+          <w:noProof/>
+        </w:rPr>
+        <w:fldChar w:fldCharType="end"/>
+      </w:r>
       <w:bookmarkEnd w:id="61"/>
       <w:r>
         <w:rPr>
@@ -23433,25 +23956,51 @@
       <w:r>
         <w:t xml:space="preserve">Σχήμα </w:t>
       </w:r>
-      <w:fldSimple w:instr=" STYLEREF 1 \s ">
-        <w:r>
-          <w:rPr>
-            <w:noProof/>
-          </w:rPr>
-          <w:t>3</w:t>
-        </w:r>
-      </w:fldSimple>
+      <w:r>
+        <w:fldChar w:fldCharType="begin"/>
+      </w:r>
+      <w:r>
+        <w:instrText xml:space="preserve"> STYLEREF 1 \s </w:instrText>
+      </w:r>
+      <w:r>
+        <w:fldChar w:fldCharType="separate"/>
+      </w:r>
+      <w:r>
+        <w:rPr>
+          <w:noProof/>
+        </w:rPr>
+        <w:t>3</w:t>
+      </w:r>
+      <w:r>
+        <w:rPr>
+          <w:noProof/>
+        </w:rPr>
+        <w:fldChar w:fldCharType="end"/>
+      </w:r>
       <w:r>
         <w:t>.</w:t>
       </w:r>
-      <w:fldSimple w:instr=" SEQ Σχήμα \* ARABIC \s 1 ">
-        <w:r>
-          <w:rPr>
-            <w:noProof/>
-          </w:rPr>
-          <w:t>6</w:t>
-        </w:r>
-      </w:fldSimple>
+      <w:r>
+        <w:fldChar w:fldCharType="begin"/>
+      </w:r>
+      <w:r>
+        <w:instrText xml:space="preserve"> SEQ Σχήμα \* ARABIC \s 1 </w:instrText>
+      </w:r>
+      <w:r>
+        <w:fldChar w:fldCharType="separate"/>
+      </w:r>
+      <w:r>
+        <w:rPr>
+          <w:noProof/>
+        </w:rPr>
+        <w:t>6</w:t>
+      </w:r>
+      <w:r>
+        <w:rPr>
+          <w:noProof/>
+        </w:rPr>
+        <w:fldChar w:fldCharType="end"/>
+      </w:r>
       <w:r>
         <w:rPr>
           <w:noProof/>
@@ -23611,25 +24160,51 @@
       <w:r>
         <w:t xml:space="preserve">Σχήμα </w:t>
       </w:r>
-      <w:fldSimple w:instr=" STYLEREF 1 \s ">
-        <w:r>
-          <w:rPr>
-            <w:noProof/>
-          </w:rPr>
-          <w:t>3</w:t>
-        </w:r>
-      </w:fldSimple>
+      <w:r>
+        <w:fldChar w:fldCharType="begin"/>
+      </w:r>
+      <w:r>
+        <w:instrText xml:space="preserve"> STYLEREF 1 \s </w:instrText>
+      </w:r>
+      <w:r>
+        <w:fldChar w:fldCharType="separate"/>
+      </w:r>
+      <w:r>
+        <w:rPr>
+          <w:noProof/>
+        </w:rPr>
+        <w:t>3</w:t>
+      </w:r>
+      <w:r>
+        <w:rPr>
+          <w:noProof/>
+        </w:rPr>
+        <w:fldChar w:fldCharType="end"/>
+      </w:r>
       <w:r>
         <w:t>.</w:t>
       </w:r>
-      <w:fldSimple w:instr=" SEQ Σχήμα \* ARABIC \s 1 ">
-        <w:r>
-          <w:rPr>
-            <w:noProof/>
-          </w:rPr>
-          <w:t>7</w:t>
-        </w:r>
-      </w:fldSimple>
+      <w:r>
+        <w:fldChar w:fldCharType="begin"/>
+      </w:r>
+      <w:r>
+        <w:instrText xml:space="preserve"> SEQ Σχήμα \* ARABIC \s 1 </w:instrText>
+      </w:r>
+      <w:r>
+        <w:fldChar w:fldCharType="separate"/>
+      </w:r>
+      <w:r>
+        <w:rPr>
+          <w:noProof/>
+        </w:rPr>
+        <w:t>7</w:t>
+      </w:r>
+      <w:r>
+        <w:rPr>
+          <w:noProof/>
+        </w:rPr>
+        <w:fldChar w:fldCharType="end"/>
+      </w:r>
       <w:bookmarkEnd w:id="68"/>
       <w:r>
         <w:rPr>
@@ -23826,25 +24401,51 @@
       <w:r>
         <w:t xml:space="preserve">Σχήμα </w:t>
       </w:r>
-      <w:fldSimple w:instr=" STYLEREF 1 \s ">
-        <w:r>
-          <w:rPr>
-            <w:noProof/>
-          </w:rPr>
-          <w:t>3</w:t>
-        </w:r>
-      </w:fldSimple>
+      <w:r>
+        <w:fldChar w:fldCharType="begin"/>
+      </w:r>
+      <w:r>
+        <w:instrText xml:space="preserve"> STYLEREF 1 \s </w:instrText>
+      </w:r>
+      <w:r>
+        <w:fldChar w:fldCharType="separate"/>
+      </w:r>
+      <w:r>
+        <w:rPr>
+          <w:noProof/>
+        </w:rPr>
+        <w:t>3</w:t>
+      </w:r>
+      <w:r>
+        <w:rPr>
+          <w:noProof/>
+        </w:rPr>
+        <w:fldChar w:fldCharType="end"/>
+      </w:r>
       <w:r>
         <w:t>.</w:t>
       </w:r>
-      <w:fldSimple w:instr=" SEQ Σχήμα \* ARABIC \s 1 ">
-        <w:r>
-          <w:rPr>
-            <w:noProof/>
-          </w:rPr>
-          <w:t>8</w:t>
-        </w:r>
-      </w:fldSimple>
+      <w:r>
+        <w:fldChar w:fldCharType="begin"/>
+      </w:r>
+      <w:r>
+        <w:instrText xml:space="preserve"> SEQ Σχήμα \* ARABIC \s 1 </w:instrText>
+      </w:r>
+      <w:r>
+        <w:fldChar w:fldCharType="separate"/>
+      </w:r>
+      <w:r>
+        <w:rPr>
+          <w:noProof/>
+        </w:rPr>
+        <w:t>8</w:t>
+      </w:r>
+      <w:r>
+        <w:rPr>
+          <w:noProof/>
+        </w:rPr>
+        <w:fldChar w:fldCharType="end"/>
+      </w:r>
       <w:bookmarkEnd w:id="71"/>
       <w:r>
         <w:rPr>
@@ -24398,25 +24999,51 @@
       <w:r>
         <w:t xml:space="preserve">Σχήμα </w:t>
       </w:r>
-      <w:fldSimple w:instr=" STYLEREF 1 \s ">
-        <w:r>
-          <w:rPr>
-            <w:noProof/>
-          </w:rPr>
-          <w:t>3</w:t>
-        </w:r>
-      </w:fldSimple>
+      <w:r>
+        <w:fldChar w:fldCharType="begin"/>
+      </w:r>
+      <w:r>
+        <w:instrText xml:space="preserve"> STYLEREF 1 \s </w:instrText>
+      </w:r>
+      <w:r>
+        <w:fldChar w:fldCharType="separate"/>
+      </w:r>
+      <w:r>
+        <w:rPr>
+          <w:noProof/>
+        </w:rPr>
+        <w:t>3</w:t>
+      </w:r>
+      <w:r>
+        <w:rPr>
+          <w:noProof/>
+        </w:rPr>
+        <w:fldChar w:fldCharType="end"/>
+      </w:r>
       <w:r>
         <w:t>.</w:t>
       </w:r>
-      <w:fldSimple w:instr=" SEQ Σχήμα \* ARABIC \s 1 ">
-        <w:r>
-          <w:rPr>
-            <w:noProof/>
-          </w:rPr>
-          <w:t>9</w:t>
-        </w:r>
-      </w:fldSimple>
+      <w:r>
+        <w:fldChar w:fldCharType="begin"/>
+      </w:r>
+      <w:r>
+        <w:instrText xml:space="preserve"> SEQ Σχήμα \* ARABIC \s 1 </w:instrText>
+      </w:r>
+      <w:r>
+        <w:fldChar w:fldCharType="separate"/>
+      </w:r>
+      <w:r>
+        <w:rPr>
+          <w:noProof/>
+        </w:rPr>
+        <w:t>9</w:t>
+      </w:r>
+      <w:r>
+        <w:rPr>
+          <w:noProof/>
+        </w:rPr>
+        <w:fldChar w:fldCharType="end"/>
+      </w:r>
       <w:r>
         <w:rPr>
           <w:noProof/>
@@ -25374,25 +26001,51 @@
       <w:r>
         <w:t xml:space="preserve">Πίνακας </w:t>
       </w:r>
-      <w:fldSimple w:instr=" STYLEREF 1 \s ">
-        <w:r>
-          <w:rPr>
-            <w:noProof/>
-          </w:rPr>
-          <w:t>3</w:t>
-        </w:r>
-      </w:fldSimple>
+      <w:r>
+        <w:fldChar w:fldCharType="begin"/>
+      </w:r>
+      <w:r>
+        <w:instrText xml:space="preserve"> STYLEREF 1 \s </w:instrText>
+      </w:r>
+      <w:r>
+        <w:fldChar w:fldCharType="separate"/>
+      </w:r>
+      <w:r>
+        <w:rPr>
+          <w:noProof/>
+        </w:rPr>
+        <w:t>3</w:t>
+      </w:r>
+      <w:r>
+        <w:rPr>
+          <w:noProof/>
+        </w:rPr>
+        <w:fldChar w:fldCharType="end"/>
+      </w:r>
       <w:r>
         <w:t>.</w:t>
       </w:r>
-      <w:fldSimple w:instr=" SEQ Πίνακας \* ARABIC \s 1 ">
-        <w:r>
-          <w:rPr>
-            <w:noProof/>
-          </w:rPr>
-          <w:t>1</w:t>
-        </w:r>
-      </w:fldSimple>
+      <w:r>
+        <w:fldChar w:fldCharType="begin"/>
+      </w:r>
+      <w:r>
+        <w:instrText xml:space="preserve"> SEQ Πίνακας \* ARABIC \s 1 </w:instrText>
+      </w:r>
+      <w:r>
+        <w:fldChar w:fldCharType="separate"/>
+      </w:r>
+      <w:r>
+        <w:rPr>
+          <w:noProof/>
+        </w:rPr>
+        <w:t>1</w:t>
+      </w:r>
+      <w:r>
+        <w:rPr>
+          <w:noProof/>
+        </w:rPr>
+        <w:fldChar w:fldCharType="end"/>
+      </w:r>
       <w:r>
         <w:t xml:space="preserve"> Σήματα μονάδας ελέγχου</w:t>
       </w:r>
@@ -26268,25 +26921,51 @@
       <w:r>
         <w:t xml:space="preserve">Πίνακας </w:t>
       </w:r>
-      <w:fldSimple w:instr=" STYLEREF 1 \s ">
-        <w:r>
-          <w:rPr>
-            <w:noProof/>
-          </w:rPr>
-          <w:t>3</w:t>
-        </w:r>
-      </w:fldSimple>
+      <w:r>
+        <w:fldChar w:fldCharType="begin"/>
+      </w:r>
+      <w:r>
+        <w:instrText xml:space="preserve"> STYLEREF 1 \s </w:instrText>
+      </w:r>
+      <w:r>
+        <w:fldChar w:fldCharType="separate"/>
+      </w:r>
+      <w:r>
+        <w:rPr>
+          <w:noProof/>
+        </w:rPr>
+        <w:t>3</w:t>
+      </w:r>
+      <w:r>
+        <w:rPr>
+          <w:noProof/>
+        </w:rPr>
+        <w:fldChar w:fldCharType="end"/>
+      </w:r>
       <w:r>
         <w:t>.</w:t>
       </w:r>
-      <w:fldSimple w:instr=" SEQ Πίνακας \* ARABIC \s 1 ">
-        <w:r>
-          <w:rPr>
-            <w:noProof/>
-          </w:rPr>
-          <w:t>2</w:t>
-        </w:r>
-      </w:fldSimple>
+      <w:r>
+        <w:fldChar w:fldCharType="begin"/>
+      </w:r>
+      <w:r>
+        <w:instrText xml:space="preserve"> SEQ Πίνακας \* ARABIC \s 1 </w:instrText>
+      </w:r>
+      <w:r>
+        <w:fldChar w:fldCharType="separate"/>
+      </w:r>
+      <w:r>
+        <w:rPr>
+          <w:noProof/>
+        </w:rPr>
+        <w:t>2</w:t>
+      </w:r>
+      <w:r>
+        <w:rPr>
+          <w:noProof/>
+        </w:rPr>
+        <w:fldChar w:fldCharType="end"/>
+      </w:r>
       <w:r>
         <w:t xml:space="preserve"> Τιμές ελέγχου για τους πολυπλέκτες προώθησης</w:t>
       </w:r>
@@ -27079,25 +27758,51 @@
       <w:r>
         <w:t xml:space="preserve">Σχήμα </w:t>
       </w:r>
-      <w:fldSimple w:instr=" STYLEREF 1 \s ">
-        <w:r>
-          <w:rPr>
-            <w:noProof/>
-          </w:rPr>
-          <w:t>3</w:t>
-        </w:r>
-      </w:fldSimple>
+      <w:r>
+        <w:fldChar w:fldCharType="begin"/>
+      </w:r>
+      <w:r>
+        <w:instrText xml:space="preserve"> STYLEREF 1 \s </w:instrText>
+      </w:r>
+      <w:r>
+        <w:fldChar w:fldCharType="separate"/>
+      </w:r>
+      <w:r>
+        <w:rPr>
+          <w:noProof/>
+        </w:rPr>
+        <w:t>3</w:t>
+      </w:r>
+      <w:r>
+        <w:rPr>
+          <w:noProof/>
+        </w:rPr>
+        <w:fldChar w:fldCharType="end"/>
+      </w:r>
       <w:r>
         <w:t>.</w:t>
       </w:r>
-      <w:fldSimple w:instr=" SEQ Σχήμα \* ARABIC \s 1 ">
-        <w:r>
-          <w:rPr>
-            <w:noProof/>
-          </w:rPr>
-          <w:t>10</w:t>
-        </w:r>
-      </w:fldSimple>
+      <w:r>
+        <w:fldChar w:fldCharType="begin"/>
+      </w:r>
+      <w:r>
+        <w:instrText xml:space="preserve"> SEQ Σχήμα \* ARABIC \s 1 </w:instrText>
+      </w:r>
+      <w:r>
+        <w:fldChar w:fldCharType="separate"/>
+      </w:r>
+      <w:r>
+        <w:rPr>
+          <w:noProof/>
+        </w:rPr>
+        <w:t>10</w:t>
+      </w:r>
+      <w:r>
+        <w:rPr>
+          <w:noProof/>
+        </w:rPr>
+        <w:fldChar w:fldCharType="end"/>
+      </w:r>
       <w:r>
         <w:t xml:space="preserve"> Τεχνική προώθησης</w:t>
       </w:r>
@@ -27475,25 +28180,51 @@
       <w:r>
         <w:t xml:space="preserve">Σχήμα </w:t>
       </w:r>
-      <w:fldSimple w:instr=" STYLEREF 1 \s ">
-        <w:r>
-          <w:rPr>
-            <w:noProof/>
-          </w:rPr>
-          <w:t>3</w:t>
-        </w:r>
-      </w:fldSimple>
+      <w:r>
+        <w:fldChar w:fldCharType="begin"/>
+      </w:r>
+      <w:r>
+        <w:instrText xml:space="preserve"> STYLEREF 1 \s </w:instrText>
+      </w:r>
+      <w:r>
+        <w:fldChar w:fldCharType="separate"/>
+      </w:r>
+      <w:r>
+        <w:rPr>
+          <w:noProof/>
+        </w:rPr>
+        <w:t>3</w:t>
+      </w:r>
+      <w:r>
+        <w:rPr>
+          <w:noProof/>
+        </w:rPr>
+        <w:fldChar w:fldCharType="end"/>
+      </w:r>
       <w:r>
         <w:t>.</w:t>
       </w:r>
-      <w:fldSimple w:instr=" SEQ Σχήμα \* ARABIC \s 1 ">
-        <w:r>
-          <w:rPr>
-            <w:noProof/>
-          </w:rPr>
-          <w:t>11</w:t>
-        </w:r>
-      </w:fldSimple>
+      <w:r>
+        <w:fldChar w:fldCharType="begin"/>
+      </w:r>
+      <w:r>
+        <w:instrText xml:space="preserve"> SEQ Σχήμα \* ARABIC \s 1 </w:instrText>
+      </w:r>
+      <w:r>
+        <w:fldChar w:fldCharType="separate"/>
+      </w:r>
+      <w:r>
+        <w:rPr>
+          <w:noProof/>
+        </w:rPr>
+        <w:t>11</w:t>
+      </w:r>
+      <w:r>
+        <w:rPr>
+          <w:noProof/>
+        </w:rPr>
+        <w:fldChar w:fldCharType="end"/>
+      </w:r>
       <w:r>
         <w:t xml:space="preserve">Τεχνικη </w:t>
       </w:r>
@@ -27672,25 +28403,51 @@
       <w:r>
         <w:t xml:space="preserve">Σχήμα </w:t>
       </w:r>
-      <w:fldSimple w:instr=" STYLEREF 1 \s ">
-        <w:r>
-          <w:rPr>
-            <w:noProof/>
-          </w:rPr>
-          <w:t>4</w:t>
-        </w:r>
-      </w:fldSimple>
+      <w:r>
+        <w:fldChar w:fldCharType="begin"/>
+      </w:r>
+      <w:r>
+        <w:instrText xml:space="preserve"> STYLEREF 1 \s </w:instrText>
+      </w:r>
+      <w:r>
+        <w:fldChar w:fldCharType="separate"/>
+      </w:r>
+      <w:r>
+        <w:rPr>
+          <w:noProof/>
+        </w:rPr>
+        <w:t>4</w:t>
+      </w:r>
+      <w:r>
+        <w:rPr>
+          <w:noProof/>
+        </w:rPr>
+        <w:fldChar w:fldCharType="end"/>
+      </w:r>
       <w:r>
         <w:t>.</w:t>
       </w:r>
-      <w:fldSimple w:instr=" SEQ Σχήμα \* ARABIC \s 1 ">
-        <w:r>
-          <w:rPr>
-            <w:noProof/>
-          </w:rPr>
-          <w:t>1</w:t>
-        </w:r>
-      </w:fldSimple>
+      <w:r>
+        <w:fldChar w:fldCharType="begin"/>
+      </w:r>
+      <w:r>
+        <w:instrText xml:space="preserve"> SEQ Σχήμα \* ARABIC \s 1 </w:instrText>
+      </w:r>
+      <w:r>
+        <w:fldChar w:fldCharType="separate"/>
+      </w:r>
+      <w:r>
+        <w:rPr>
+          <w:noProof/>
+        </w:rPr>
+        <w:t>1</w:t>
+      </w:r>
+      <w:r>
+        <w:rPr>
+          <w:noProof/>
+        </w:rPr>
+        <w:fldChar w:fldCharType="end"/>
+      </w:r>
       <w:r>
         <w:t xml:space="preserve"> Αρχιτεκτονική Υλοποίησης</w:t>
       </w:r>
@@ -51415,8 +52172,6 @@
         </w:rPr>
         <w:t>beq $t8, $t7</w:t>
       </w:r>
-      <w:bookmarkStart w:id="143" w:name="_GoBack"/>
-      <w:bookmarkEnd w:id="143"/>
       <w:r>
         <w:rPr>
           <w:rFonts w:ascii="Courier New" w:hAnsi="Courier New" w:cs="Courier New"/>
@@ -51624,7 +52379,7 @@
           <w:lang w:val="en-US" w:eastAsia="el-GR"/>
         </w:rPr>
       </w:pPr>
-      <w:bookmarkStart w:id="144" w:name="_Toc423617377"/>
+      <w:bookmarkStart w:id="143" w:name="_Toc423617377"/>
       <w:r>
         <w:rPr>
           <w:lang w:eastAsia="el-GR"/>
@@ -51673,7 +52428,7 @@
         </w:rPr>
         <w:t>Execute</w:t>
       </w:r>
-      <w:bookmarkEnd w:id="144"/>
+      <w:bookmarkEnd w:id="143"/>
     </w:p>
     <w:p>
       <w:pPr>
@@ -52302,14 +53057,14 @@
           <w:lang w:eastAsia="el-GR"/>
         </w:rPr>
       </w:pPr>
-      <w:bookmarkStart w:id="145" w:name="_Toc423617378"/>
+      <w:bookmarkStart w:id="144" w:name="_Toc423617378"/>
       <w:r>
         <w:rPr>
           <w:lang w:eastAsia="el-GR"/>
         </w:rPr>
         <w:t>Προώθηση δεδομένων στο Στάδιο ΜΕΜ</w:t>
       </w:r>
-      <w:bookmarkEnd w:id="145"/>
+      <w:bookmarkEnd w:id="144"/>
     </w:p>
     <w:p>
       <w:pPr>
@@ -52575,14 +53330,14 @@
           <w:lang w:eastAsia="el-GR"/>
         </w:rPr>
       </w:pPr>
-      <w:bookmarkStart w:id="146" w:name="_Toc423617379"/>
+      <w:bookmarkStart w:id="145" w:name="_Toc423617379"/>
       <w:r>
         <w:rPr>
           <w:lang w:eastAsia="el-GR"/>
         </w:rPr>
         <w:t>Διπλοί Κίνδυνοι</w:t>
       </w:r>
-      <w:bookmarkEnd w:id="146"/>
+      <w:bookmarkEnd w:id="145"/>
     </w:p>
     <w:p>
       <w:pPr>
@@ -52726,14 +53481,14 @@
           <w:lang w:eastAsia="el-GR"/>
         </w:rPr>
       </w:pPr>
-      <w:bookmarkStart w:id="147" w:name="_Toc423617380"/>
+      <w:bookmarkStart w:id="146" w:name="_Toc423617380"/>
       <w:r>
         <w:rPr>
           <w:lang w:eastAsia="el-GR"/>
         </w:rPr>
         <w:t>Συνδυασμός κινδύνων δεδομένων με κινδύνους ελέγχου</w:t>
       </w:r>
-      <w:bookmarkEnd w:id="147"/>
+      <w:bookmarkEnd w:id="146"/>
     </w:p>
     <w:p>
       <w:pPr>
@@ -53096,7 +53851,7 @@
           <w:lang w:val="en-US" w:eastAsia="el-GR"/>
         </w:rPr>
       </w:pPr>
-      <w:bookmarkStart w:id="148" w:name="_Toc423617381"/>
+      <w:bookmarkStart w:id="147" w:name="_Toc423617381"/>
       <w:r>
         <w:rPr>
           <w:lang w:eastAsia="el-GR"/>
@@ -53109,147 +53864,147 @@
         </w:rPr>
         <w:t>zero</w:t>
       </w:r>
+      <w:bookmarkEnd w:id="147"/>
+    </w:p>
+    <w:p>
+      <w:pPr>
+        <w:rPr>
+          <w:lang w:eastAsia="el-GR"/>
+        </w:rPr>
+      </w:pPr>
+      <w:r>
+        <w:rPr>
+          <w:lang w:eastAsia="el-GR"/>
+        </w:rPr>
+        <w:t>Ο συγκεκριμ</w:t>
+      </w:r>
+      <w:r>
+        <w:rPr>
+          <w:lang w:eastAsia="el-GR"/>
+        </w:rPr>
+        <w:t>ένος έλεγχος εξετάζει πως ποτέ δεν γίνεται προώθηση για τον καταχωρητή 0. Ότι και αν γραφεί στον καταχωρητή 0 πάντα θα πρέπει να επιστρέφει την τιμή 0 και να μην γίνει προ</w:t>
+      </w:r>
+      <w:r>
+        <w:rPr>
+          <w:lang w:eastAsia="el-GR"/>
+        </w:rPr>
+        <w:t>ώθηση ποτέ</w:t>
+      </w:r>
+      <w:r>
+        <w:rPr>
+          <w:lang w:eastAsia="el-GR"/>
+        </w:rPr>
+        <w:t>.</w:t>
+      </w:r>
+    </w:p>
+    <w:p>
+      <w:pPr>
+        <w:ind w:firstLine="720"/>
+        <w:rPr>
+          <w:lang w:val="en-US" w:eastAsia="el-GR"/>
+        </w:rPr>
+      </w:pPr>
+      <w:r>
+        <w:rPr>
+          <w:lang w:val="en-US" w:eastAsia="el-GR"/>
+        </w:rPr>
+        <w:t>addi</w:t>
+      </w:r>
+      <w:r>
+        <w:rPr>
+          <w:lang w:val="en-US" w:eastAsia="el-GR"/>
+        </w:rPr>
+        <w:t xml:space="preserve"> $</w:t>
+      </w:r>
+      <w:r>
+        <w:rPr>
+          <w:lang w:val="en-US" w:eastAsia="el-GR"/>
+        </w:rPr>
+        <w:t>zero</w:t>
+      </w:r>
+      <w:r>
+        <w:rPr>
+          <w:lang w:val="en-US" w:eastAsia="el-GR"/>
+        </w:rPr>
+        <w:t>, $</w:t>
+      </w:r>
+      <w:r>
+        <w:rPr>
+          <w:lang w:val="en-US" w:eastAsia="el-GR"/>
+        </w:rPr>
+        <w:t>zero</w:t>
+      </w:r>
+      <w:r>
+        <w:rPr>
+          <w:lang w:val="en-US" w:eastAsia="el-GR"/>
+        </w:rPr>
+        <w:t>, 5</w:t>
+      </w:r>
+    </w:p>
+    <w:p>
+      <w:pPr>
+        <w:rPr>
+          <w:lang w:val="en-US" w:eastAsia="el-GR"/>
+        </w:rPr>
+      </w:pPr>
+      <w:r>
+        <w:rPr>
+          <w:lang w:val="en-US" w:eastAsia="el-GR"/>
+        </w:rPr>
+        <w:tab/>
+      </w:r>
+      <w:r>
+        <w:rPr>
+          <w:lang w:val="en-US" w:eastAsia="el-GR"/>
+        </w:rPr>
+        <w:t>addi</w:t>
+      </w:r>
+      <w:r>
+        <w:rPr>
+          <w:lang w:val="en-US" w:eastAsia="el-GR"/>
+        </w:rPr>
+        <w:t xml:space="preserve"> $</w:t>
+      </w:r>
+      <w:r>
+        <w:rPr>
+          <w:lang w:val="en-US" w:eastAsia="el-GR"/>
+        </w:rPr>
+        <w:t>t</w:t>
+      </w:r>
+      <w:r>
+        <w:rPr>
+          <w:lang w:val="en-US" w:eastAsia="el-GR"/>
+        </w:rPr>
+        <w:t>6, $</w:t>
+      </w:r>
+      <w:r>
+        <w:rPr>
+          <w:lang w:val="en-US" w:eastAsia="el-GR"/>
+        </w:rPr>
+        <w:t>zero</w:t>
+      </w:r>
+      <w:r>
+        <w:rPr>
+          <w:lang w:val="en-US" w:eastAsia="el-GR"/>
+        </w:rPr>
+        <w:t>, 12</w:t>
+      </w:r>
+    </w:p>
+    <w:p>
+      <w:pPr>
+        <w:pStyle w:val="Heading3"/>
+        <w:rPr>
+          <w:lang w:eastAsia="el-GR"/>
+        </w:rPr>
+      </w:pPr>
+      <w:bookmarkStart w:id="148" w:name="_Toc423617382"/>
+      <w:r>
+        <w:rPr>
+          <w:lang w:eastAsia="el-GR"/>
+        </w:rPr>
+        <w:t>Εντολές Άλματος</w:t>
+      </w:r>
       <w:bookmarkEnd w:id="148"/>
-    </w:p>
-    <w:p>
-      <w:pPr>
-        <w:rPr>
-          <w:lang w:eastAsia="el-GR"/>
-        </w:rPr>
-      </w:pPr>
-      <w:r>
-        <w:rPr>
-          <w:lang w:eastAsia="el-GR"/>
-        </w:rPr>
-        <w:t>Ο συγκεκριμ</w:t>
-      </w:r>
-      <w:r>
-        <w:rPr>
-          <w:lang w:eastAsia="el-GR"/>
-        </w:rPr>
-        <w:t>ένος έλεγχος εξετάζει πως ποτέ δεν γίνεται προώθηση για τον καταχωρητή 0. Ότι και αν γραφεί στον καταχωρητή 0 πάντα θα πρέπει να επιστρέφει την τιμή 0 και να μην γίνει προ</w:t>
-      </w:r>
-      <w:r>
-        <w:rPr>
-          <w:lang w:eastAsia="el-GR"/>
-        </w:rPr>
-        <w:t>ώθηση ποτέ</w:t>
-      </w:r>
-      <w:r>
-        <w:rPr>
-          <w:lang w:eastAsia="el-GR"/>
-        </w:rPr>
-        <w:t>.</w:t>
-      </w:r>
-    </w:p>
-    <w:p>
-      <w:pPr>
-        <w:ind w:firstLine="720"/>
-        <w:rPr>
-          <w:lang w:val="en-US" w:eastAsia="el-GR"/>
-        </w:rPr>
-      </w:pPr>
-      <w:r>
-        <w:rPr>
-          <w:lang w:val="en-US" w:eastAsia="el-GR"/>
-        </w:rPr>
-        <w:t>addi</w:t>
-      </w:r>
-      <w:r>
-        <w:rPr>
-          <w:lang w:val="en-US" w:eastAsia="el-GR"/>
-        </w:rPr>
-        <w:t xml:space="preserve"> $</w:t>
-      </w:r>
-      <w:r>
-        <w:rPr>
-          <w:lang w:val="en-US" w:eastAsia="el-GR"/>
-        </w:rPr>
-        <w:t>zero</w:t>
-      </w:r>
-      <w:r>
-        <w:rPr>
-          <w:lang w:val="en-US" w:eastAsia="el-GR"/>
-        </w:rPr>
-        <w:t>, $</w:t>
-      </w:r>
-      <w:r>
-        <w:rPr>
-          <w:lang w:val="en-US" w:eastAsia="el-GR"/>
-        </w:rPr>
-        <w:t>zero</w:t>
-      </w:r>
-      <w:r>
-        <w:rPr>
-          <w:lang w:val="en-US" w:eastAsia="el-GR"/>
-        </w:rPr>
-        <w:t>, 5</w:t>
-      </w:r>
-    </w:p>
-    <w:p>
-      <w:pPr>
-        <w:rPr>
-          <w:lang w:val="en-US" w:eastAsia="el-GR"/>
-        </w:rPr>
-      </w:pPr>
-      <w:r>
-        <w:rPr>
-          <w:lang w:val="en-US" w:eastAsia="el-GR"/>
-        </w:rPr>
-        <w:tab/>
-      </w:r>
-      <w:r>
-        <w:rPr>
-          <w:lang w:val="en-US" w:eastAsia="el-GR"/>
-        </w:rPr>
-        <w:t>addi</w:t>
-      </w:r>
-      <w:r>
-        <w:rPr>
-          <w:lang w:val="en-US" w:eastAsia="el-GR"/>
-        </w:rPr>
-        <w:t xml:space="preserve"> $</w:t>
-      </w:r>
-      <w:r>
-        <w:rPr>
-          <w:lang w:val="en-US" w:eastAsia="el-GR"/>
-        </w:rPr>
-        <w:t>t</w:t>
-      </w:r>
-      <w:r>
-        <w:rPr>
-          <w:lang w:val="en-US" w:eastAsia="el-GR"/>
-        </w:rPr>
-        <w:t>6, $</w:t>
-      </w:r>
-      <w:r>
-        <w:rPr>
-          <w:lang w:val="en-US" w:eastAsia="el-GR"/>
-        </w:rPr>
-        <w:t>zero</w:t>
-      </w:r>
-      <w:r>
-        <w:rPr>
-          <w:lang w:val="en-US" w:eastAsia="el-GR"/>
-        </w:rPr>
-        <w:t>, 12</w:t>
-      </w:r>
-    </w:p>
-    <w:p>
-      <w:pPr>
-        <w:pStyle w:val="Heading3"/>
-        <w:rPr>
-          <w:lang w:eastAsia="el-GR"/>
-        </w:rPr>
-      </w:pPr>
-      <w:bookmarkStart w:id="149" w:name="_Toc423617382"/>
-      <w:r>
-        <w:rPr>
-          <w:lang w:eastAsia="el-GR"/>
-        </w:rPr>
-        <w:t>Εντολές Άλματος</w:t>
-      </w:r>
-      <w:bookmarkEnd w:id="149"/>
     </w:p>
     <w:p>
       <w:pPr>
@@ -53467,7 +54222,7 @@
           <w:lang w:val="en-US" w:eastAsia="el-GR"/>
         </w:rPr>
       </w:pPr>
-      <w:bookmarkStart w:id="150" w:name="_Toc423617383"/>
+      <w:bookmarkStart w:id="149" w:name="_Toc423617383"/>
       <w:r>
         <w:rPr>
           <w:lang w:eastAsia="el-GR"/>
@@ -53481,7 +54236,7 @@
         </w:rPr>
         <w:t>Interlock)</w:t>
       </w:r>
-      <w:bookmarkEnd w:id="150"/>
+      <w:bookmarkEnd w:id="149"/>
     </w:p>
     <w:p>
       <w:r>
@@ -53747,7 +54502,6 @@
           <w:rFonts w:ascii="Courier New" w:hAnsi="Courier New" w:cs="Courier New"/>
           <w:sz w:val="18"/>
           <w:szCs w:val="18"/>
-          <w:lang w:val="en-US"/>
         </w:rPr>
       </w:pPr>
       <w:r>
@@ -53773,7 +54527,6 @@
           <w:rFonts w:ascii="Courier New" w:hAnsi="Courier New" w:cs="Courier New"/>
           <w:sz w:val="18"/>
           <w:szCs w:val="18"/>
-          <w:lang w:val="en-US"/>
         </w:rPr>
         <w:t xml:space="preserve"> $</w:t>
       </w:r>
@@ -53791,7 +54544,6 @@
           <w:rFonts w:ascii="Courier New" w:hAnsi="Courier New" w:cs="Courier New"/>
           <w:sz w:val="18"/>
           <w:szCs w:val="18"/>
-          <w:lang w:val="en-US"/>
         </w:rPr>
         <w:t>2, $</w:t>
       </w:r>
@@ -53809,7 +54561,6 @@
           <w:rFonts w:ascii="Courier New" w:hAnsi="Courier New" w:cs="Courier New"/>
           <w:sz w:val="18"/>
           <w:szCs w:val="18"/>
-          <w:lang w:val="en-US"/>
         </w:rPr>
         <w:t xml:space="preserve">, </w:t>
       </w:r>
@@ -53919,7 +54670,7 @@
       <w:pPr>
         <w:pStyle w:val="Heading2"/>
       </w:pPr>
-      <w:bookmarkStart w:id="151" w:name="_Toc423617384"/>
+      <w:bookmarkStart w:id="150" w:name="_Toc423617384"/>
       <w:r>
         <w:t xml:space="preserve">Αξιολόγηση Κώδικα με βάση το </w:t>
       </w:r>
@@ -53935,90 +54686,116 @@
         </w:rPr>
         <w:t>overage</w:t>
       </w:r>
+      <w:bookmarkEnd w:id="150"/>
+    </w:p>
+    <w:p>
+      <w:r>
+        <w:t xml:space="preserve">Όπως αναφέρθηκε παραπάνω για την αξιολόγηση του κώδικα χρησιμοποιήθηκε το </w:t>
+      </w:r>
+      <w:r>
+        <w:rPr>
+          <w:lang w:val="en-US"/>
+        </w:rPr>
+        <w:t>Coverage</w:t>
+      </w:r>
+      <w:r>
+        <w:t xml:space="preserve">. </w:t>
+      </w:r>
+      <w:r>
+        <w:rPr>
+          <w:lang w:val="en-US"/>
+        </w:rPr>
+        <w:t>To</w:t>
+      </w:r>
+      <w:r>
+        <w:t xml:space="preserve"> </w:t>
+      </w:r>
+      <w:r>
+        <w:rPr>
+          <w:lang w:val="en-US"/>
+        </w:rPr>
+        <w:t>Verilog</w:t>
+      </w:r>
+      <w:r>
+        <w:t xml:space="preserve"> </w:t>
+      </w:r>
+      <w:r>
+        <w:rPr>
+          <w:lang w:val="en-US"/>
+        </w:rPr>
+        <w:t>Coverage</w:t>
+      </w:r>
+      <w:r>
+        <w:t xml:space="preserve"> </w:t>
+      </w:r>
+      <w:r>
+        <w:t>είναι ένα σύστημα το οποίο παρέχει χρήσιμες πληροφορίες για τον έλεγχο και την επαλήθευση του κώδικα</w:t>
+      </w:r>
+      <w:r>
+        <w:t>.</w:t>
+      </w:r>
+      <w:r>
+        <w:t xml:space="preserve"> </w:t>
+      </w:r>
+      <w:r>
+        <w:t xml:space="preserve">Χρησιμοποιήθηκε το αντίστοιχο εργαλείο που παρέχει ο προσομοιωτής </w:t>
+      </w:r>
+      <w:r>
+        <w:rPr>
+          <w:lang w:val="en-US"/>
+        </w:rPr>
+        <w:t>VCS</w:t>
+      </w:r>
+      <w:r>
+        <w:t xml:space="preserve"> </w:t>
+      </w:r>
+      <w:r>
+        <w:t xml:space="preserve">της εταιρίας </w:t>
+      </w:r>
+      <w:r>
+        <w:rPr>
+          <w:lang w:val="en-US"/>
+        </w:rPr>
+        <w:t>Synopsi</w:t>
+      </w:r>
+      <w:r>
+        <w:t>s</w:t>
+      </w:r>
+      <w:r>
+        <w:t xml:space="preserve">. </w:t>
+      </w:r>
+      <w:r>
+        <w:t>Στη συν</w:t>
+      </w:r>
+      <w:r>
+        <w:t xml:space="preserve">έχεια παρουσιάζονται τα αποτελέσματα από το </w:t>
+      </w:r>
+      <w:r>
+        <w:rPr>
+          <w:lang w:val="en-US"/>
+        </w:rPr>
+        <w:t>coverage</w:t>
+      </w:r>
+      <w:r>
+        <w:t xml:space="preserve"> </w:t>
+      </w:r>
+      <w:r>
+        <w:t xml:space="preserve">για τον σύστημα με βάση όλα τα </w:t>
+      </w:r>
+      <w:r>
+        <w:rPr>
+          <w:lang w:val="en-US"/>
+        </w:rPr>
+        <w:t>test</w:t>
+      </w:r>
+      <w:r>
+        <w:t xml:space="preserve"> </w:t>
+      </w:r>
+      <w:r>
+        <w:t>που περιγράφηκαν σε αυτή την ενότητα.</w:t>
+      </w:r>
+      <w:bookmarkStart w:id="151" w:name="_GoBack"/>
       <w:bookmarkEnd w:id="151"/>
-    </w:p>
-    <w:p>
-      <w:r>
-        <w:t xml:space="preserve">Όπως αναφέρθηκε παραπάνω για την αξιολόγηση του κώδικα χρησιμοποιήθηκε το </w:t>
-      </w:r>
-      <w:r>
-        <w:rPr>
-          <w:lang w:val="en-US"/>
-        </w:rPr>
-        <w:t>Coverage</w:t>
-      </w:r>
-      <w:r>
-        <w:t xml:space="preserve">. </w:t>
-      </w:r>
-      <w:r>
-        <w:rPr>
-          <w:lang w:val="en-US"/>
-        </w:rPr>
-        <w:t>To</w:t>
-      </w:r>
-      <w:r>
-        <w:t xml:space="preserve"> </w:t>
-      </w:r>
-      <w:r>
-        <w:rPr>
-          <w:lang w:val="en-US"/>
-        </w:rPr>
-        <w:t>Verilog</w:t>
-      </w:r>
-      <w:r>
-        <w:t xml:space="preserve"> </w:t>
-      </w:r>
-      <w:r>
-        <w:rPr>
-          <w:lang w:val="en-US"/>
-        </w:rPr>
-        <w:t>Coverage</w:t>
-      </w:r>
-      <w:r>
-        <w:t xml:space="preserve"> </w:t>
-      </w:r>
-      <w:r>
-        <w:t>είναι ένα σύστημα το οποίο παρέχει χρήσιμες πληροφορίες για τον έλεγχο και την επαλήθευση του κώδικα</w:t>
-      </w:r>
-      <w:r>
-        <w:t xml:space="preserve">. Για την αξιολόγηση του επεξεργαστή </w:t>
-      </w:r>
-      <w:r>
-        <w:rPr>
-          <w:lang w:val="en-US"/>
-        </w:rPr>
-        <w:t>Mips</w:t>
-      </w:r>
-      <w:r>
-        <w:t>. Στη συν</w:t>
-      </w:r>
-      <w:r>
-        <w:t xml:space="preserve">έχεια παρουσιάζονται τα αποτελέσματα από το </w:t>
-      </w:r>
-      <w:r>
-        <w:rPr>
-          <w:lang w:val="en-US"/>
-        </w:rPr>
-        <w:t>coverage</w:t>
-      </w:r>
-      <w:r>
-        <w:t xml:space="preserve"> </w:t>
-      </w:r>
-      <w:r>
-        <w:t xml:space="preserve">για τον σύστημα με βάση όλα τα </w:t>
-      </w:r>
-      <w:r>
-        <w:rPr>
-          <w:lang w:val="en-US"/>
-        </w:rPr>
-        <w:t>test</w:t>
-      </w:r>
-      <w:r>
-        <w:t xml:space="preserve"> </w:t>
-      </w:r>
-      <w:r>
-        <w:t>που περιγράφηκαν σε αυτή την ενότητα.</w:t>
-      </w:r>
     </w:p>
     <w:p>
       <w:r>
@@ -54152,25 +54929,51 @@
       <w:r>
         <w:t xml:space="preserve">Πίνακας </w:t>
       </w:r>
-      <w:fldSimple w:instr=" STYLEREF 1 \s ">
-        <w:r>
-          <w:rPr>
-            <w:noProof/>
-          </w:rPr>
-          <w:t>5</w:t>
-        </w:r>
-      </w:fldSimple>
+      <w:r>
+        <w:fldChar w:fldCharType="begin"/>
+      </w:r>
+      <w:r>
+        <w:instrText xml:space="preserve"> STYLEREF 1 \s </w:instrText>
+      </w:r>
+      <w:r>
+        <w:fldChar w:fldCharType="separate"/>
+      </w:r>
+      <w:r>
+        <w:rPr>
+          <w:noProof/>
+        </w:rPr>
+        <w:t>5</w:t>
+      </w:r>
+      <w:r>
+        <w:rPr>
+          <w:noProof/>
+        </w:rPr>
+        <w:fldChar w:fldCharType="end"/>
+      </w:r>
       <w:r>
         <w:t>.</w:t>
       </w:r>
-      <w:fldSimple w:instr=" SEQ Πίνακας \* ARABIC \s 1 ">
-        <w:r>
-          <w:rPr>
-            <w:noProof/>
-          </w:rPr>
-          <w:t>1</w:t>
-        </w:r>
-      </w:fldSimple>
+      <w:r>
+        <w:fldChar w:fldCharType="begin"/>
+      </w:r>
+      <w:r>
+        <w:instrText xml:space="preserve"> SEQ Πίνακας \* ARABIC \s 1 </w:instrText>
+      </w:r>
+      <w:r>
+        <w:fldChar w:fldCharType="separate"/>
+      </w:r>
+      <w:r>
+        <w:rPr>
+          <w:noProof/>
+        </w:rPr>
+        <w:t>1</w:t>
+      </w:r>
+      <w:r>
+        <w:rPr>
+          <w:noProof/>
+        </w:rPr>
+        <w:fldChar w:fldCharType="end"/>
+      </w:r>
       <w:bookmarkEnd w:id="152"/>
       <w:r>
         <w:rPr>
@@ -54644,25 +55447,51 @@
       <w:r>
         <w:t xml:space="preserve">Σχήμα </w:t>
       </w:r>
-      <w:fldSimple w:instr=" STYLEREF 1 \s ">
-        <w:r>
-          <w:rPr>
-            <w:noProof/>
-          </w:rPr>
-          <w:t>5</w:t>
-        </w:r>
-      </w:fldSimple>
+      <w:r>
+        <w:fldChar w:fldCharType="begin"/>
+      </w:r>
+      <w:r>
+        <w:instrText xml:space="preserve"> STYLEREF 1 \s </w:instrText>
+      </w:r>
+      <w:r>
+        <w:fldChar w:fldCharType="separate"/>
+      </w:r>
+      <w:r>
+        <w:rPr>
+          <w:noProof/>
+        </w:rPr>
+        <w:t>5</w:t>
+      </w:r>
+      <w:r>
+        <w:rPr>
+          <w:noProof/>
+        </w:rPr>
+        <w:fldChar w:fldCharType="end"/>
+      </w:r>
       <w:r>
         <w:t>.</w:t>
       </w:r>
-      <w:fldSimple w:instr=" SEQ Σχήμα \* ARABIC \s 1 ">
-        <w:r>
-          <w:rPr>
-            <w:noProof/>
-          </w:rPr>
-          <w:t>1</w:t>
-        </w:r>
-      </w:fldSimple>
+      <w:r>
+        <w:fldChar w:fldCharType="begin"/>
+      </w:r>
+      <w:r>
+        <w:instrText xml:space="preserve"> SEQ Σχήμα \* ARABIC \s 1 </w:instrText>
+      </w:r>
+      <w:r>
+        <w:fldChar w:fldCharType="separate"/>
+      </w:r>
+      <w:r>
+        <w:rPr>
+          <w:noProof/>
+        </w:rPr>
+        <w:t>1</w:t>
+      </w:r>
+      <w:r>
+        <w:rPr>
+          <w:noProof/>
+        </w:rPr>
+        <w:fldChar w:fldCharType="end"/>
+      </w:r>
       <w:bookmarkEnd w:id="158"/>
       <w:r>
         <w:t xml:space="preserve"> Έλεγχοι που δεν καλύπτει το </w:t>
@@ -57058,7 +57887,7 @@
         <w:rStyle w:val="PageNumber"/>
         <w:noProof/>
       </w:rPr>
-      <w:t>67</w:t>
+      <w:t>75</w:t>
     </w:r>
     <w:r>
       <w:rPr>
@@ -61115,7 +61944,7 @@
 </file>
 
 <file path=customXml/itemProps1.xml><?xml version="1.0" encoding="utf-8"?>
-<ds:datastoreItem xmlns:ds="http://schemas.openxmlformats.org/officeDocument/2006/customXml" ds:itemID="{E9A523C5-3A7A-4DC7-B122-427A3963CF4B}">
+<ds:datastoreItem xmlns:ds="http://schemas.openxmlformats.org/officeDocument/2006/customXml" ds:itemID="{F229F55F-2EF8-4FC0-9B3D-73066DD7E2A8}">
   <ds:schemaRefs>
     <ds:schemaRef ds:uri="http://schemas.openxmlformats.org/officeDocument/2006/bibliography"/>
   </ds:schemaRefs>
